--- a/template-utils-core/src/test/resources/templates/integrationtests/covers/cover_v03.docx
+++ b/template-utils-core/src/test/resources/templates/integrationtests/covers/cover_v03.docx
@@ -19,7 +19,8 @@
         <w:tblLook w:val="04A0" w:firstRow="1" w:lastRow="0" w:firstColumn="1" w:lastColumn="0" w:noHBand="0" w:noVBand="1"/>
       </w:tblPr>
       <w:tblGrid>
-        <w:gridCol w:w="8755"/>
+        <w:gridCol w:w="1101"/>
+        <w:gridCol w:w="7654"/>
         <w:gridCol w:w="1099"/>
       </w:tblGrid>
       <w:tr>
@@ -28,7 +29,48 @@
         </w:trPr>
         <w:tc>
           <w:tcPr>
-            <w:tcW w:w="8755" w:type="dxa"/>
+            <w:tcW w:w="1101" w:type="dxa"/>
+          </w:tcPr>
+          <w:p>
+            <w:pPr>
+              <w:pStyle w:val="lfej"/>
+              <w:rPr>
+                <w:rFonts w:hint="eastAsia"/>
+                <w:sz w:val="20"/>
+              </w:rPr>
+            </w:pPr>
+            <w:r>
+              <w:object w:dxaOrig="4764" w:dyaOrig="4620" w14:anchorId="50601C8D">
+                <v:shapetype id="_x0000_t75" coordsize="21600,21600" o:spt="75" o:preferrelative="t" path="m@4@5l@4@11@9@11@9@5xe" filled="f" stroked="f">
+                  <v:stroke joinstyle="miter"/>
+                  <v:formulas>
+                    <v:f eqn="if lineDrawn pixelLineWidth 0"/>
+                    <v:f eqn="sum @0 1 0"/>
+                    <v:f eqn="sum 0 0 @1"/>
+                    <v:f eqn="prod @2 1 2"/>
+                    <v:f eqn="prod @3 21600 pixelWidth"/>
+                    <v:f eqn="prod @3 21600 pixelHeight"/>
+                    <v:f eqn="sum @0 0 1"/>
+                    <v:f eqn="prod @6 1 2"/>
+                    <v:f eqn="prod @7 21600 pixelWidth"/>
+                    <v:f eqn="sum @8 21600 0"/>
+                    <v:f eqn="prod @7 21600 pixelHeight"/>
+                    <v:f eqn="sum @10 21600 0"/>
+                  </v:formulas>
+                  <v:path o:extrusionok="f" gradientshapeok="t" o:connecttype="rect"/>
+                  <o:lock v:ext="edit" aspectratio="t"/>
+                </v:shapetype>
+                <v:shape id="_x0000_i1031" type="#_x0000_t75" style="width:44.25pt;height:42.75pt" o:ole="">
+                  <v:imagedata r:id="rId7" o:title=""/>
+                </v:shape>
+                <o:OLEObject Type="Embed" ProgID="PBrush" ShapeID="_x0000_i1031" DrawAspect="Content" ObjectID="_1674845464" r:id="rId8"/>
+              </w:object>
+            </w:r>
+          </w:p>
+        </w:tc>
+        <w:tc>
+          <w:tcPr>
+            <w:tcW w:w="7654" w:type="dxa"/>
           </w:tcPr>
           <w:p>
             <w:pPr>
@@ -126,7 +168,6 @@
             <w:pPr>
               <w:pStyle w:val="lfej"/>
               <w:rPr>
-                <w:rFonts w:hint="eastAsia"/>
                 <w:sz w:val="20"/>
               </w:rPr>
             </w:pPr>
@@ -196,6 +237,9 @@
           <w:p>
             <w:pPr>
               <w:pStyle w:val="lfej"/>
+              <w:rPr>
+                <w:rFonts w:hint="eastAsia"/>
+              </w:rPr>
             </w:pPr>
             <w:r>
               <w:rPr>
@@ -374,6 +418,8 @@
           <w:lang w:val="en-US"/>
         </w:rPr>
       </w:pPr>
+      <w:bookmarkStart w:id="0" w:name="_GoBack"/>
+      <w:bookmarkEnd w:id="0"/>
     </w:p>
     <w:p>
       <w:pPr>
@@ -407,6 +453,7 @@
       <w:pPr>
         <w:pStyle w:val="Textkrper"/>
         <w:rPr>
+          <w:rFonts w:hint="eastAsia"/>
           <w:lang w:val="en-US"/>
         </w:rPr>
       </w:pPr>
@@ -415,6 +462,7 @@
       <w:pPr>
         <w:pStyle w:val="Textkrper"/>
         <w:rPr>
+          <w:rFonts w:hint="eastAsia"/>
           <w:lang w:val="en-US"/>
         </w:rPr>
       </w:pPr>
@@ -791,11 +839,9 @@
           <w:lang w:val="en-US"/>
         </w:rPr>
       </w:pPr>
-      <w:bookmarkStart w:id="0" w:name="_GoBack"/>
-      <w:bookmarkEnd w:id="0"/>
     </w:p>
     <w:sectPr>
-      <w:headerReference w:type="default" r:id="rId7"/>
+      <w:headerReference w:type="default" r:id="rId9"/>
       <w:pgSz w:w="11906" w:h="16838"/>
       <w:pgMar w:top="1134" w:right="1134" w:bottom="1134" w:left="1134" w:header="0" w:footer="0" w:gutter="0"/>
       <w:cols w:space="708"/>
@@ -1946,7 +1992,7 @@
 </file>
 
 <file path=customXml/itemProps1.xml><?xml version="1.0" encoding="utf-8"?>
-<ds:datastoreItem xmlns:ds="http://schemas.openxmlformats.org/officeDocument/2006/customXml" ds:itemID="{FA447E41-8F86-4B8E-A975-1E99BE00965C}">
+<ds:datastoreItem xmlns:ds="http://schemas.openxmlformats.org/officeDocument/2006/customXml" ds:itemID="{F0371184-C585-46C6-B841-DD360636BFE1}">
   <ds:schemaRefs>
     <ds:schemaRef ds:uri="http://schemas.openxmlformats.org/officeDocument/2006/bibliography"/>
   </ds:schemaRefs>
